--- a/EmployeeBPMaintain - 开发规范.docx
+++ b/EmployeeBPMaintain - 开发规范.docx
@@ -234,6 +234,7 @@
                                     <w:dataBinding w:prefixMappings="xmlns:ns0='http://purl.org/dc/elements/1.1/' xmlns:ns1='http://schemas.openxmlformats.org/package/2006/metadata/core-properties' " w:xpath="/ns1:coreProperties[1]/ns0:title[1]" w:storeItemID="{6C3C8BC8-F283-45AE-878A-BAB7291924A1}"/>
                                     <w:text/>
                                   </w:sdtPr>
+                                  <w:sdtEndPr/>
                                   <w:sdtContent>
                                     <w:p>
                                       <w:pPr>
@@ -753,8 +754,6 @@
               <w:fldChar w:fldCharType="end"/>
             </w:r>
           </w:hyperlink>
-          <w:bookmarkStart w:id="1" w:name="_GoBack"/>
-          <w:bookmarkEnd w:id="1"/>
         </w:p>
         <w:p>
           <w:pPr>
@@ -1929,7 +1928,7 @@
           <w:szCs w:val="28"/>
         </w:rPr>
       </w:pPr>
-      <w:bookmarkStart w:id="2" w:name="_Toc56328418"/>
+      <w:bookmarkStart w:id="1" w:name="_Toc56328418"/>
       <w:r>
         <w:rPr>
           <w:rFonts w:asciiTheme="majorEastAsia" w:eastAsiaTheme="majorEastAsia" w:hAnsiTheme="majorEastAsia"/>
@@ -1939,7 +1938,7 @@
         <w:lastRenderedPageBreak/>
         <w:t>用户界面</w:t>
       </w:r>
-      <w:bookmarkEnd w:id="2"/>
+      <w:bookmarkEnd w:id="1"/>
     </w:p>
     <w:p>
       <w:pPr>
@@ -1951,7 +1950,7 @@
           <w:szCs w:val="24"/>
         </w:rPr>
       </w:pPr>
-      <w:bookmarkStart w:id="3" w:name="_Toc56328419"/>
+      <w:bookmarkStart w:id="2" w:name="_Toc56328419"/>
       <w:r>
         <w:rPr>
           <w:rFonts w:asciiTheme="majorEastAsia" w:hAnsiTheme="majorEastAsia"/>
@@ -1961,7 +1960,7 @@
         </w:rPr>
         <w:t>现状</w:t>
       </w:r>
-      <w:bookmarkEnd w:id="3"/>
+      <w:bookmarkEnd w:id="2"/>
     </w:p>
     <w:p>
       <w:pPr>
@@ -1991,7 +1990,21 @@
         <w:rPr>
           <w:rFonts w:asciiTheme="minorEastAsia" w:hAnsiTheme="minorEastAsia"/>
         </w:rPr>
-        <w:t>ages/BPM_RM/LeaveAuthrization.js</w:t>
+        <w:t>ages/BPM_RM/</w:t>
+      </w:r>
+      <w:r>
+        <w:rPr>
+          <w:rFonts w:asciiTheme="minorEastAsia" w:hAnsiTheme="minorEastAsia"/>
+        </w:rPr>
+        <w:t>EmployeeBPMaintain</w:t>
+      </w:r>
+      <w:bookmarkStart w:id="3" w:name="_GoBack"/>
+      <w:bookmarkEnd w:id="3"/>
+      <w:r>
+        <w:rPr>
+          <w:rFonts w:asciiTheme="minorEastAsia" w:hAnsiTheme="minorEastAsia"/>
+        </w:rPr>
+        <w:t>.js</w:t>
       </w:r>
     </w:p>
     <w:p>
@@ -8074,6 +8087,7 @@
               <w:rPr>
                 <w:rFonts w:hint="eastAsia"/>
               </w:rPr>
+              <w:lastRenderedPageBreak/>
               <w:t>s</w:t>
             </w:r>
             <w:r>
@@ -8475,7 +8489,7 @@
 
 <file path=word/numbering.xml><?xml version="1.0" encoding="utf-8"?>
 <w:numbering xmlns:wpc="http://schemas.microsoft.com/office/word/2010/wordprocessingCanvas" xmlns:mc="http://schemas.openxmlformats.org/markup-compatibility/2006" xmlns:o="urn:schemas-microsoft-com:office:office" xmlns:r="http://schemas.openxmlformats.org/officeDocument/2006/relationships" xmlns:m="http://schemas.openxmlformats.org/officeDocument/2006/math" xmlns:v="urn:schemas-microsoft-com:vml" xmlns:wp14="http://schemas.microsoft.com/office/word/2010/wordprocessingDrawing" xmlns:wp="http://schemas.openxmlformats.org/drawingml/2006/wordprocessingDrawing" xmlns:w10="urn:schemas-microsoft-com:office:word" xmlns:w="http://schemas.openxmlformats.org/wordprocessingml/2006/main" xmlns:w14="http://schemas.microsoft.com/office/word/2010/wordml" xmlns:w15="http://schemas.microsoft.com/office/word/2012/wordml" xmlns:wpg="http://schemas.microsoft.com/office/word/2010/wordprocessingGroup" xmlns:wpi="http://schemas.microsoft.com/office/word/2010/wordprocessingInk" xmlns:wne="http://schemas.microsoft.com/office/word/2006/wordml" xmlns:wps="http://schemas.microsoft.com/office/word/2010/wordprocessingShape" mc:Ignorable="w14 w15 wp14">
-  <w:abstractNum w:abstractNumId="0" w15:restartNumberingAfterBreak="0">
+  <w:abstractNum w:abstractNumId="0">
     <w:nsid w:val="04625C27"/>
     <w:multiLevelType w:val="hybridMultilevel"/>
     <w:tmpl w:val="0908DB82"/>
@@ -8561,7 +8575,7 @@
       </w:pPr>
     </w:lvl>
   </w:abstractNum>
-  <w:abstractNum w:abstractNumId="1" w15:restartNumberingAfterBreak="0">
+  <w:abstractNum w:abstractNumId="1">
     <w:nsid w:val="10F07B77"/>
     <w:multiLevelType w:val="hybridMultilevel"/>
     <w:tmpl w:val="28AE27FA"/>
@@ -8650,7 +8664,7 @@
       </w:pPr>
     </w:lvl>
   </w:abstractNum>
-  <w:abstractNum w:abstractNumId="2" w15:restartNumberingAfterBreak="0">
+  <w:abstractNum w:abstractNumId="2">
     <w:nsid w:val="1A4A5122"/>
     <w:multiLevelType w:val="hybridMultilevel"/>
     <w:tmpl w:val="8F040706"/>
@@ -8739,7 +8753,7 @@
       </w:pPr>
     </w:lvl>
   </w:abstractNum>
-  <w:abstractNum w:abstractNumId="3" w15:restartNumberingAfterBreak="0">
+  <w:abstractNum w:abstractNumId="3">
     <w:nsid w:val="26FC574D"/>
     <w:multiLevelType w:val="hybridMultilevel"/>
     <w:tmpl w:val="8D1032B6"/>
@@ -8825,7 +8839,7 @@
       </w:pPr>
     </w:lvl>
   </w:abstractNum>
-  <w:abstractNum w:abstractNumId="4" w15:restartNumberingAfterBreak="0">
+  <w:abstractNum w:abstractNumId="4">
     <w:nsid w:val="3A15096B"/>
     <w:multiLevelType w:val="hybridMultilevel"/>
     <w:tmpl w:val="06A8DFA4"/>
@@ -8938,7 +8952,7 @@
       </w:rPr>
     </w:lvl>
   </w:abstractNum>
-  <w:abstractNum w:abstractNumId="5" w15:restartNumberingAfterBreak="0">
+  <w:abstractNum w:abstractNumId="5">
     <w:nsid w:val="45075D27"/>
     <w:multiLevelType w:val="hybridMultilevel"/>
     <w:tmpl w:val="FDFC36EC"/>
@@ -9027,7 +9041,7 @@
       </w:pPr>
     </w:lvl>
   </w:abstractNum>
-  <w:abstractNum w:abstractNumId="6" w15:restartNumberingAfterBreak="0">
+  <w:abstractNum w:abstractNumId="6">
     <w:nsid w:val="4AE8598F"/>
     <w:multiLevelType w:val="hybridMultilevel"/>
     <w:tmpl w:val="01929D10"/>
@@ -9116,7 +9130,7 @@
       </w:pPr>
     </w:lvl>
   </w:abstractNum>
-  <w:abstractNum w:abstractNumId="7" w15:restartNumberingAfterBreak="0">
+  <w:abstractNum w:abstractNumId="7">
     <w:nsid w:val="4B49001E"/>
     <w:multiLevelType w:val="hybridMultilevel"/>
     <w:tmpl w:val="7F0ED74E"/>
@@ -9202,7 +9216,7 @@
       </w:pPr>
     </w:lvl>
   </w:abstractNum>
-  <w:abstractNum w:abstractNumId="8" w15:restartNumberingAfterBreak="0">
+  <w:abstractNum w:abstractNumId="8">
     <w:nsid w:val="4F4545A3"/>
     <w:multiLevelType w:val="hybridMultilevel"/>
     <w:tmpl w:val="85349C82"/>
@@ -9288,7 +9302,7 @@
       </w:pPr>
     </w:lvl>
   </w:abstractNum>
-  <w:abstractNum w:abstractNumId="9" w15:restartNumberingAfterBreak="0">
+  <w:abstractNum w:abstractNumId="9">
     <w:nsid w:val="777F14DF"/>
     <w:multiLevelType w:val="hybridMultilevel"/>
     <w:tmpl w:val="CC0096F8"/>
@@ -9949,6 +9963,7 @@
     <w:uiPriority w:val="39"/>
     <w:rsid w:val="00361230"/>
     <w:tblPr>
+      <w:tblInd w:w="0" w:type="dxa"/>
       <w:tblBorders>
         <w:top w:val="single" w:sz="4" w:space="0" w:color="auto"/>
         <w:left w:val="single" w:sz="4" w:space="0" w:color="auto"/>
@@ -9957,6 +9972,12 @@
         <w:insideH w:val="single" w:sz="4" w:space="0" w:color="auto"/>
         <w:insideV w:val="single" w:sz="4" w:space="0" w:color="auto"/>
       </w:tblBorders>
+      <w:tblCellMar>
+        <w:top w:w="0" w:type="dxa"/>
+        <w:left w:w="108" w:type="dxa"/>
+        <w:bottom w:w="0" w:type="dxa"/>
+        <w:right w:w="108" w:type="dxa"/>
+      </w:tblCellMar>
     </w:tblPr>
   </w:style>
   <w:style w:type="table" w:styleId="4-1">
@@ -9967,6 +9988,7 @@
     <w:tblPr>
       <w:tblStyleRowBandSize w:val="1"/>
       <w:tblStyleColBandSize w:val="1"/>
+      <w:tblInd w:w="0" w:type="dxa"/>
       <w:tblBorders>
         <w:top w:val="single" w:sz="4" w:space="0" w:color="9CC2E5" w:themeColor="accent1" w:themeTint="99"/>
         <w:left w:val="single" w:sz="4" w:space="0" w:color="9CC2E5" w:themeColor="accent1" w:themeTint="99"/>
@@ -9975,6 +9997,12 @@
         <w:insideH w:val="single" w:sz="4" w:space="0" w:color="9CC2E5" w:themeColor="accent1" w:themeTint="99"/>
         <w:insideV w:val="single" w:sz="4" w:space="0" w:color="9CC2E5" w:themeColor="accent1" w:themeTint="99"/>
       </w:tblBorders>
+      <w:tblCellMar>
+        <w:top w:w="0" w:type="dxa"/>
+        <w:left w:w="108" w:type="dxa"/>
+        <w:bottom w:w="0" w:type="dxa"/>
+        <w:right w:w="108" w:type="dxa"/>
+      </w:tblCellMar>
     </w:tblPr>
     <w:tblStylePr w:type="firstRow">
       <w:rPr>
@@ -10225,6 +10253,7 @@
     <w:tblPr>
       <w:tblStyleRowBandSize w:val="1"/>
       <w:tblStyleColBandSize w:val="1"/>
+      <w:tblInd w:w="0" w:type="dxa"/>
       <w:tblBorders>
         <w:top w:val="single" w:sz="4" w:space="0" w:color="8EAADB" w:themeColor="accent5" w:themeTint="99"/>
         <w:left w:val="single" w:sz="4" w:space="0" w:color="8EAADB" w:themeColor="accent5" w:themeTint="99"/>
@@ -10233,6 +10262,12 @@
         <w:insideH w:val="single" w:sz="4" w:space="0" w:color="8EAADB" w:themeColor="accent5" w:themeTint="99"/>
         <w:insideV w:val="single" w:sz="4" w:space="0" w:color="8EAADB" w:themeColor="accent5" w:themeTint="99"/>
       </w:tblBorders>
+      <w:tblCellMar>
+        <w:top w:w="0" w:type="dxa"/>
+        <w:left w:w="108" w:type="dxa"/>
+        <w:bottom w:w="0" w:type="dxa"/>
+        <w:right w:w="108" w:type="dxa"/>
+      </w:tblCellMar>
     </w:tblPr>
     <w:tblStylePr w:type="firstRow">
       <w:rPr>
@@ -10584,7 +10619,7 @@
 </file>
 
 <file path=customXml/itemProps1.xml><?xml version="1.0" encoding="utf-8"?>
-<ds:datastoreItem xmlns:ds="http://schemas.openxmlformats.org/officeDocument/2006/customXml" ds:itemID="{57179C5F-6051-40EC-8FC0-97D7240E7A48}">
+<ds:datastoreItem xmlns:ds="http://schemas.openxmlformats.org/officeDocument/2006/customXml" ds:itemID="{C23AE32A-A751-4BFC-8E18-EF96F7888B73}">
   <ds:schemaRefs>
     <ds:schemaRef ds:uri="http://schemas.openxmlformats.org/officeDocument/2006/bibliography"/>
   </ds:schemaRefs>
